--- a/module-3/Davis_3.2.docx
+++ b/module-3/Davis_3.2.docx
@@ -104,6 +104,9 @@
     </w:p>
     <w:p>
       <w:r>
+        <w:rPr>
+          <w:noProof/>
+        </w:rPr>
         <w:lastRenderedPageBreak/>
         <w:drawing>
           <wp:inline distT="0" distB="0" distL="0" distR="0" wp14:anchorId="2BBE2B89" wp14:editId="5670F6F6">
@@ -149,12 +152,27 @@
       </w:r>
     </w:p>
     <w:p>
+      <w:hyperlink r:id="rId9" w:history="1">
+        <w:r>
+          <w:rPr>
+            <w:rStyle w:val="Hyperlink"/>
+          </w:rPr>
+          <w:t>https://github.com/JonDavis8712/csd-340</w:t>
+        </w:r>
+      </w:hyperlink>
+    </w:p>
+    <w:p>
       <w:r>
-        <w:t>https://github.com/JonDavis8712/csd-340</w:t>
+        <w:t>Site link:</w:t>
       </w:r>
     </w:p>
+    <w:p>
+      <w:r>
+        <w:t>https://jondavis8712.github.io/csd-340/</w:t>
+      </w:r>
+    </w:p>
     <w:sectPr>
-      <w:headerReference w:type="default" r:id="rId9"/>
+      <w:headerReference w:type="default" r:id="rId10"/>
       <w:pgSz w:w="12240" w:h="15840"/>
       <w:pgMar w:top="1440" w:right="1440" w:bottom="1440" w:left="1440" w:header="720" w:footer="0" w:gutter="0"/>
       <w:cols w:space="720"/>
@@ -878,6 +896,29 @@
       <w14:ligatures w14:val="none"/>
     </w:rPr>
   </w:style>
+  <w:style w:type="character" w:styleId="Hyperlink">
+    <w:name w:val="Hyperlink"/>
+    <w:basedOn w:val="DefaultParagraphFont"/>
+    <w:uiPriority w:val="99"/>
+    <w:unhideWhenUsed/>
+    <w:rsid w:val="00003AD4"/>
+    <w:rPr>
+      <w:color w:val="0563C1" w:themeColor="hyperlink"/>
+      <w:u w:val="single"/>
+    </w:rPr>
+  </w:style>
+  <w:style w:type="character" w:styleId="UnresolvedMention">
+    <w:name w:val="Unresolved Mention"/>
+    <w:basedOn w:val="DefaultParagraphFont"/>
+    <w:uiPriority w:val="99"/>
+    <w:semiHidden/>
+    <w:unhideWhenUsed/>
+    <w:rsid w:val="00003AD4"/>
+    <w:rPr>
+      <w:color w:val="605E5C"/>
+      <w:shd w:val="clear" w:color="auto" w:fill="E1DFDD"/>
+    </w:rPr>
+  </w:style>
 </w:styles>
 </file>
 
